--- a/法令ファイル/協働取組による環境の保全に関する公共サービスの効果が十分に発揮される契約の推進に関する省令/協働取組による環境の保全に関する公共サービスの効果が十分に発揮される契約の推進に関する省令（平成二十四年環境省令第二十号）.docx
+++ b/法令ファイル/協働取組による環境の保全に関する公共サービスの効果が十分に発揮される契約の推進に関する省令/協働取組による環境の保全に関する公共サービスの効果が十分に発揮される契約の推進に関する省令（平成二十四年環境省令第二十号）.docx
@@ -55,7 +55,7 @@
     </w:pPr>
     <w:r>
       <w:tab/>
-      <w:t>WeGov v0.1 - FTS141</w:t>
+      <w:t>WeGov v0.2 - FTS141</w:t>
     </w:r>
   </w:p>
 </w:ftr>
